--- a/week 4/Day 3/What are Functions  and Number functions in Oracle.docx
+++ b/week 4/Day 3/What are Functions  and Number functions in Oracle.docx
@@ -1054,6 +1054,9 @@
       </w:r>
     </w:p>
     <w:p>
+      <w:pPr>
+        <w:ind w:left="720"/>
+      </w:pPr>
       <w:r>
         <w:rPr>
           <w:b/>
